--- a/ICP-3/Group3-ICP3.docx
+++ b/ICP-3/Group3-ICP3.docx
@@ -704,7 +704,27 @@
     <w:p>
       <w:pPr>
         <w:ind w:left="-5"/>
-      </w:pPr>
+        <w:rPr>
+          <w:b/>
+          <w:bCs/>
+        </w:rPr>
+      </w:pPr>
+      <w:r>
+        <w:rPr>
+          <w:b/>
+          <w:bCs/>
+        </w:rPr>
+        <w:lastRenderedPageBreak/>
+        <w:t>Contribution:</w:t>
+      </w:r>
+    </w:p>
+    <w:p>
+      <w:pPr>
+        <w:ind w:left="-5"/>
+      </w:pPr>
+      <w:r>
+        <w:t>Although the contents of the files for each member will vary, all other contributions for this ICP were evenly done between group members.</w:t>
+      </w:r>
     </w:p>
     <w:p>
       <w:pPr>
